--- a/unit_1/lab1c/lab1c.docx
+++ b/unit_1/lab1c/lab1c.docx
@@ -515,7 +515,19 @@
         </w:numPr>
       </w:pPr>
       <w:r>
-        <w:t xml:space="preserve">Click on the dropdown arrow for the campaign you are interested in downloading.</w:t>
+        <w:t xml:space="preserve">Click on the dropdown arrow for the campaign you are interested in downloading</w:t>
+      </w:r>
+    </w:p>
+    <w:p>
+      <w:pPr>
+        <w:pStyle w:val="Compact"/>
+        <w:numPr>
+          <w:numId w:val="1008"/>
+          <w:ilvl w:val="1"/>
+        </w:numPr>
+      </w:pPr>
+      <w:r>
+        <w:t xml:space="preserve">At this point in the course, it will most likely be the Food Habits campaign</w:t>
       </w:r>
     </w:p>
     <w:p>
@@ -532,7 +544,7 @@
       <w:pPr>
         <w:pStyle w:val="Compact"/>
         <w:numPr>
-          <w:numId w:val="1008"/>
+          <w:numId w:val="1009"/>
           <w:ilvl w:val="0"/>
         </w:numPr>
       </w:pPr>
@@ -609,7 +621,7 @@
       <w:pPr>
         <w:pStyle w:val="Compact"/>
         <w:numPr>
-          <w:numId w:val="1008"/>
+          <w:numId w:val="1009"/>
           <w:ilvl w:val="0"/>
         </w:numPr>
       </w:pPr>
@@ -630,7 +642,7 @@
       <w:pPr>
         <w:pStyle w:val="Compact"/>
         <w:numPr>
-          <w:numId w:val="1009"/>
+          <w:numId w:val="1010"/>
           <w:ilvl w:val="1"/>
         </w:numPr>
       </w:pPr>
@@ -652,7 +664,7 @@
       <w:pPr>
         <w:pStyle w:val="Compact"/>
         <w:numPr>
-          <w:numId w:val="1010"/>
+          <w:numId w:val="1011"/>
           <w:ilvl w:val="0"/>
         </w:numPr>
       </w:pPr>
@@ -691,7 +703,7 @@
       <w:pPr>
         <w:pStyle w:val="Compact"/>
         <w:numPr>
-          <w:numId w:val="1010"/>
+          <w:numId w:val="1011"/>
           <w:ilvl w:val="0"/>
         </w:numPr>
       </w:pPr>
@@ -725,7 +737,7 @@
       <w:pPr>
         <w:pStyle w:val="Compact"/>
         <w:numPr>
-          <w:numId w:val="1011"/>
+          <w:numId w:val="1012"/>
           <w:ilvl w:val="0"/>
         </w:numPr>
       </w:pPr>
@@ -752,7 +764,7 @@
       <w:pPr>
         <w:pStyle w:val="Compact"/>
         <w:numPr>
-          <w:numId w:val="1012"/>
+          <w:numId w:val="1013"/>
           <w:ilvl w:val="1"/>
         </w:numPr>
       </w:pPr>
@@ -791,7 +803,7 @@
       <w:pPr>
         <w:pStyle w:val="Compact"/>
         <w:numPr>
-          <w:numId w:val="1012"/>
+          <w:numId w:val="1013"/>
           <w:ilvl w:val="1"/>
         </w:numPr>
       </w:pPr>
@@ -860,7 +872,7 @@
       <w:pPr>
         <w:pStyle w:val="Compact"/>
         <w:numPr>
-          <w:numId w:val="1013"/>
+          <w:numId w:val="1014"/>
           <w:ilvl w:val="0"/>
         </w:numPr>
       </w:pPr>
@@ -884,7 +896,7 @@
       <w:pPr>
         <w:pStyle w:val="Compact"/>
         <w:numPr>
-          <w:numId w:val="1014"/>
+          <w:numId w:val="1015"/>
           <w:ilvl w:val="1"/>
         </w:numPr>
       </w:pPr>
@@ -914,7 +926,7 @@
       <w:pPr>
         <w:pStyle w:val="Compact"/>
         <w:numPr>
-          <w:numId w:val="1014"/>
+          <w:numId w:val="1015"/>
           <w:ilvl w:val="1"/>
         </w:numPr>
       </w:pPr>
@@ -941,7 +953,7 @@
       <w:pPr>
         <w:pStyle w:val="Compact"/>
         <w:numPr>
-          <w:numId w:val="1013"/>
+          <w:numId w:val="1014"/>
           <w:ilvl w:val="0"/>
         </w:numPr>
       </w:pPr>
@@ -953,7 +965,7 @@
       <w:pPr>
         <w:pStyle w:val="Compact"/>
         <w:numPr>
-          <w:numId w:val="1015"/>
+          <w:numId w:val="1016"/>
           <w:ilvl w:val="1"/>
         </w:numPr>
       </w:pPr>
@@ -987,7 +999,7 @@
       <w:pPr>
         <w:pStyle w:val="Compact"/>
         <w:numPr>
-          <w:numId w:val="1016"/>
+          <w:numId w:val="1017"/>
           <w:ilvl w:val="0"/>
         </w:numPr>
       </w:pPr>
@@ -1011,31 +1023,31 @@
       <w:pPr>
         <w:pStyle w:val="Compact"/>
         <w:numPr>
+          <w:numId w:val="1018"/>
+          <w:ilvl w:val="1"/>
+        </w:numPr>
+      </w:pPr>
+      <w:r>
+        <w:t xml:space="preserve">Don’t believe me? Look at the</w:t>
+      </w:r>
+      <w:r>
+        <w:t xml:space="preserve"> </w:t>
+      </w:r>
+      <w:r>
+        <w:t xml:space="preserve">Environment</w:t>
+      </w:r>
+      <w:r>
+        <w:t xml:space="preserve"> </w:t>
+      </w:r>
+      <w:r>
+        <w:t xml:space="preserve">pane … where’s your data?</w:t>
+      </w:r>
+    </w:p>
+    <w:p>
+      <w:pPr>
+        <w:pStyle w:val="Compact"/>
+        <w:numPr>
           <w:numId w:val="1017"/>
-          <w:ilvl w:val="1"/>
-        </w:numPr>
-      </w:pPr>
-      <w:r>
-        <w:t xml:space="preserve">Don’t believe me? Look at the</w:t>
-      </w:r>
-      <w:r>
-        <w:t xml:space="preserve"> </w:t>
-      </w:r>
-      <w:r>
-        <w:t xml:space="preserve">Environment</w:t>
-      </w:r>
-      <w:r>
-        <w:t xml:space="preserve"> </w:t>
-      </w:r>
-      <w:r>
-        <w:t xml:space="preserve">pane … where’s your data?</w:t>
-      </w:r>
-    </w:p>
-    <w:p>
-      <w:pPr>
-        <w:pStyle w:val="Compact"/>
-        <w:numPr>
-          <w:numId w:val="1016"/>
           <w:ilvl w:val="0"/>
         </w:numPr>
       </w:pPr>
@@ -1059,7 +1071,7 @@
       <w:pPr>
         <w:pStyle w:val="Compact"/>
         <w:numPr>
-          <w:numId w:val="1016"/>
+          <w:numId w:val="1017"/>
           <w:ilvl w:val="0"/>
         </w:numPr>
       </w:pPr>
@@ -1071,7 +1083,7 @@
       <w:pPr>
         <w:pStyle w:val="Compact"/>
         <w:numPr>
-          <w:numId w:val="1018"/>
+          <w:numId w:val="1019"/>
           <w:ilvl w:val="1"/>
         </w:numPr>
       </w:pPr>
@@ -1150,7 +1162,7 @@
       <w:pPr>
         <w:pStyle w:val="Compact"/>
         <w:numPr>
-          <w:numId w:val="1019"/>
+          <w:numId w:val="1020"/>
           <w:ilvl w:val="0"/>
         </w:numPr>
       </w:pPr>
@@ -1162,7 +1174,7 @@
       <w:pPr>
         <w:pStyle w:val="Compact"/>
         <w:numPr>
-          <w:numId w:val="1019"/>
+          <w:numId w:val="1020"/>
           <w:ilvl w:val="0"/>
         </w:numPr>
       </w:pPr>
@@ -1253,48 +1265,48 @@
       <w:pPr>
         <w:pStyle w:val="Compact"/>
         <w:numPr>
-          <w:numId w:val="1020"/>
-          <w:ilvl w:val="0"/>
-        </w:numPr>
-      </w:pPr>
-      <w:r>
-        <w:t xml:space="preserve">You can give your data a name using the</w:t>
-      </w:r>
-      <w:r>
-        <w:t xml:space="preserve"> </w:t>
-      </w:r>
-      <w:r>
-        <w:t xml:space="preserve">Name:</w:t>
-      </w:r>
-      <w:r>
-        <w:t xml:space="preserve"> </w:t>
-      </w:r>
-      <w:r>
-        <w:t xml:space="preserve"> </w:t>
-      </w:r>
-      <w:r>
-        <w:t xml:space="preserve">field in the lower left corner.</w:t>
-      </w:r>
-    </w:p>
-    <w:p>
-      <w:pPr>
-        <w:pStyle w:val="Heading2"/>
-      </w:pPr>
-      <w:bookmarkStart w:id="36" w:name="whats-in-a-name"/>
-      <w:r>
-        <w:t xml:space="preserve">What’s in a name?</w:t>
-      </w:r>
-      <w:bookmarkEnd w:id="36"/>
-    </w:p>
-    <w:p>
-      <w:pPr>
-        <w:pStyle w:val="Compact"/>
-        <w:numPr>
           <w:numId w:val="1021"/>
           <w:ilvl w:val="0"/>
         </w:numPr>
       </w:pPr>
       <w:r>
+        <w:t xml:space="preserve">You can give your data a name using the</w:t>
+      </w:r>
+      <w:r>
+        <w:t xml:space="preserve"> </w:t>
+      </w:r>
+      <w:r>
+        <w:t xml:space="preserve">Name:</w:t>
+      </w:r>
+      <w:r>
+        <w:t xml:space="preserve"> </w:t>
+      </w:r>
+      <w:r>
+        <w:t xml:space="preserve"> </w:t>
+      </w:r>
+      <w:r>
+        <w:t xml:space="preserve">field in the lower left corner.</w:t>
+      </w:r>
+    </w:p>
+    <w:p>
+      <w:pPr>
+        <w:pStyle w:val="Heading2"/>
+      </w:pPr>
+      <w:bookmarkStart w:id="36" w:name="whats-in-a-name"/>
+      <w:r>
+        <w:t xml:space="preserve">What’s in a name?</w:t>
+      </w:r>
+      <w:bookmarkEnd w:id="36"/>
+    </w:p>
+    <w:p>
+      <w:pPr>
+        <w:pStyle w:val="Compact"/>
+        <w:numPr>
+          <w:numId w:val="1022"/>
+          <w:ilvl w:val="0"/>
+        </w:numPr>
+      </w:pPr>
+      <w:r>
         <w:t xml:space="preserve">The name you give your data is what you will use when you write code to analyze your data.</w:t>
       </w:r>
     </w:p>
@@ -1302,64 +1314,64 @@
       <w:pPr>
         <w:pStyle w:val="Compact"/>
         <w:numPr>
+          <w:numId w:val="1023"/>
+          <w:ilvl w:val="1"/>
+        </w:numPr>
+      </w:pPr>
+      <w:r>
+        <w:t xml:space="preserve">Good names are short and descriptive.</w:t>
+      </w:r>
+    </w:p>
+    <w:p>
+      <w:pPr>
+        <w:pStyle w:val="Compact"/>
+        <w:numPr>
+          <w:numId w:val="1023"/>
+          <w:ilvl w:val="1"/>
+        </w:numPr>
+      </w:pPr>
+      <w:r>
+        <w:t xml:space="preserve">For your food habits campaign, some good names to use would be</w:t>
+      </w:r>
+      <w:r>
+        <w:t xml:space="preserve"> </w:t>
+      </w:r>
+      <w:r>
+        <w:t xml:space="preserve">“</w:t>
+      </w:r>
+      <w:r>
+        <w:t xml:space="preserve">foodhabits</w:t>
+      </w:r>
+      <w:r>
+        <w:t xml:space="preserve">”</w:t>
+      </w:r>
+      <w:r>
+        <w:t xml:space="preserve"> </w:t>
+      </w:r>
+      <w:r>
+        <w:t xml:space="preserve">or even just</w:t>
+      </w:r>
+      <w:r>
+        <w:t xml:space="preserve"> </w:t>
+      </w:r>
+      <w:r>
+        <w:t xml:space="preserve">“</w:t>
+      </w:r>
+      <w:r>
+        <w:t xml:space="preserve">food</w:t>
+      </w:r>
+      <w:r>
+        <w:t xml:space="preserve">”</w:t>
+      </w:r>
+      <w:r>
+        <w:t xml:space="preserve">.</w:t>
+      </w:r>
+    </w:p>
+    <w:p>
+      <w:pPr>
+        <w:pStyle w:val="Compact"/>
+        <w:numPr>
           <w:numId w:val="1022"/>
-          <w:ilvl w:val="1"/>
-        </w:numPr>
-      </w:pPr>
-      <w:r>
-        <w:t xml:space="preserve">Good names are short and descriptive.</w:t>
-      </w:r>
-    </w:p>
-    <w:p>
-      <w:pPr>
-        <w:pStyle w:val="Compact"/>
-        <w:numPr>
-          <w:numId w:val="1022"/>
-          <w:ilvl w:val="1"/>
-        </w:numPr>
-      </w:pPr>
-      <w:r>
-        <w:t xml:space="preserve">For your food habits campaign, some good names to use would be</w:t>
-      </w:r>
-      <w:r>
-        <w:t xml:space="preserve"> </w:t>
-      </w:r>
-      <w:r>
-        <w:t xml:space="preserve">“</w:t>
-      </w:r>
-      <w:r>
-        <w:t xml:space="preserve">foodhabits</w:t>
-      </w:r>
-      <w:r>
-        <w:t xml:space="preserve">”</w:t>
-      </w:r>
-      <w:r>
-        <w:t xml:space="preserve"> </w:t>
-      </w:r>
-      <w:r>
-        <w:t xml:space="preserve">or even just</w:t>
-      </w:r>
-      <w:r>
-        <w:t xml:space="preserve"> </w:t>
-      </w:r>
-      <w:r>
-        <w:t xml:space="preserve">“</w:t>
-      </w:r>
-      <w:r>
-        <w:t xml:space="preserve">food</w:t>
-      </w:r>
-      <w:r>
-        <w:t xml:space="preserve">”</w:t>
-      </w:r>
-      <w:r>
-        <w:t xml:space="preserve">.</w:t>
-      </w:r>
-    </w:p>
-    <w:p>
-      <w:pPr>
-        <w:pStyle w:val="Compact"/>
-        <w:numPr>
-          <w:numId w:val="1021"/>
           <w:ilvl w:val="0"/>
         </w:numPr>
       </w:pPr>
@@ -1396,12 +1408,27 @@
       <w:pPr>
         <w:pStyle w:val="Compact"/>
         <w:numPr>
-          <w:numId w:val="1023"/>
+          <w:numId w:val="1024"/>
           <w:ilvl w:val="0"/>
         </w:numPr>
       </w:pPr>
       <w:r>
-        <w:t xml:space="preserve">After you click import you might notice something appeared in your console.</w:t>
+        <w:t xml:space="preserve">After you click</w:t>
+      </w:r>
+      <w:r>
+        <w:t xml:space="preserve"> </w:t>
+      </w:r>
+      <w:r>
+        <w:rPr>
+          <w:i/>
+        </w:rPr>
+        <w:t xml:space="preserve">Import</w:t>
+      </w:r>
+      <w:r>
+        <w:t xml:space="preserve"> </w:t>
+      </w:r>
+      <w:r>
+        <w:t xml:space="preserve">you might notice something appeared in your console.</w:t>
       </w:r>
     </w:p>
     <w:p>
@@ -1464,7 +1491,7 @@
       <w:pPr>
         <w:pStyle w:val="Compact"/>
         <w:numPr>
-          <w:numId w:val="1024"/>
+          <w:numId w:val="1025"/>
           <w:ilvl w:val="0"/>
         </w:numPr>
       </w:pPr>
@@ -1484,14 +1511,29 @@
         <w:t xml:space="preserve"> </w:t>
       </w:r>
       <w:r>
-        <w:t xml:space="preserve">uses to read your data when you clicked the import button.</w:t>
-      </w:r>
-    </w:p>
-    <w:p>
-      <w:pPr>
-        <w:pStyle w:val="Compact"/>
-        <w:numPr>
-          <w:numId w:val="1025"/>
+        <w:t xml:space="preserve">uses to read your data when you clicked the</w:t>
+      </w:r>
+      <w:r>
+        <w:t xml:space="preserve"> </w:t>
+      </w:r>
+      <w:r>
+        <w:rPr>
+          <w:i/>
+        </w:rPr>
+        <w:t xml:space="preserve">Import</w:t>
+      </w:r>
+      <w:r>
+        <w:t xml:space="preserve"> </w:t>
+      </w:r>
+      <w:r>
+        <w:t xml:space="preserve">button.</w:t>
+      </w:r>
+    </w:p>
+    <w:p>
+      <w:pPr>
+        <w:pStyle w:val="Compact"/>
+        <w:numPr>
+          <w:numId w:val="1026"/>
           <w:ilvl w:val="1"/>
         </w:numPr>
       </w:pPr>
@@ -1530,7 +1572,7 @@
       <w:pPr>
         <w:pStyle w:val="Compact"/>
         <w:numPr>
-          <w:numId w:val="1025"/>
+          <w:numId w:val="1026"/>
           <w:ilvl w:val="1"/>
         </w:numPr>
       </w:pPr>
@@ -1609,7 +1651,7 @@
       <w:pPr>
         <w:pStyle w:val="Compact"/>
         <w:numPr>
-          <w:numId w:val="1026"/>
+          <w:numId w:val="1027"/>
           <w:ilvl w:val="0"/>
         </w:numPr>
       </w:pPr>
@@ -1633,7 +1675,7 @@
       <w:pPr>
         <w:pStyle w:val="Compact"/>
         <w:numPr>
-          <w:numId w:val="1027"/>
+          <w:numId w:val="1028"/>
           <w:ilvl w:val="1"/>
         </w:numPr>
       </w:pPr>
@@ -1666,7 +1708,7 @@
       <w:pPr>
         <w:pStyle w:val="Compact"/>
         <w:numPr>
-          <w:numId w:val="1027"/>
+          <w:numId w:val="1028"/>
           <w:ilvl w:val="1"/>
         </w:numPr>
       </w:pPr>
@@ -1678,7 +1720,7 @@
       <w:pPr>
         <w:pStyle w:val="Compact"/>
         <w:numPr>
-          <w:numId w:val="1027"/>
+          <w:numId w:val="1028"/>
           <w:ilvl w:val="1"/>
         </w:numPr>
       </w:pPr>
@@ -1709,7 +1751,7 @@
       <w:pPr>
         <w:pStyle w:val="Compact"/>
         <w:numPr>
-          <w:numId w:val="1028"/>
+          <w:numId w:val="1029"/>
           <w:ilvl w:val="0"/>
         </w:numPr>
       </w:pPr>
@@ -1760,7 +1802,7 @@
       <w:pPr>
         <w:pStyle w:val="Compact"/>
         <w:numPr>
-          <w:numId w:val="1028"/>
+          <w:numId w:val="1029"/>
           <w:ilvl w:val="0"/>
         </w:numPr>
       </w:pPr>
@@ -1788,7 +1830,7 @@
       <w:pPr>
         <w:pStyle w:val="Compact"/>
         <w:numPr>
-          <w:numId w:val="1029"/>
+          <w:numId w:val="1030"/>
           <w:ilvl w:val="1"/>
         </w:numPr>
       </w:pPr>
@@ -2120,6 +2162,9 @@
     <w:abstractNumId w:val="991"/>
   </w:num>
   <w:num w:numId="1029">
+    <w:abstractNumId w:val="991"/>
+  </w:num>
+  <w:num w:numId="1030">
     <w:abstractNumId w:val="991"/>
   </w:num>
 </w:numbering>
